--- a/Desglose de prestamo de Jose Francisco Medina Guerra.docx
+++ b/Desglose de prestamo de Jose Francisco Medina Guerra.docx
@@ -886,7 +886,7 @@
                 <w:sz w:val="16"/>
                 <w:szCs w:val="16"/>
               </w:rPr>
-              <w:t>14/11/2017</w:t>
+              <w:t>28/08/2017</w:t>
             </w:r>
           </w:p>
         </w:tc>
@@ -1084,7 +1084,7 @@
                 <w:sz w:val="16"/>
                 <w:szCs w:val="16"/>
               </w:rPr>
-              <w:t>28/11/2017</w:t>
+              <w:t>11/9/2017</w:t>
             </w:r>
           </w:p>
         </w:tc>
@@ -1282,7 +1282,7 @@
                 <w:sz w:val="16"/>
                 <w:szCs w:val="16"/>
               </w:rPr>
-              <w:t>12/12/2017</w:t>
+              <w:t>25/9/2017</w:t>
             </w:r>
           </w:p>
         </w:tc>
@@ -1454,7 +1454,6 @@
                 <w:szCs w:val="16"/>
               </w:rPr>
             </w:pPr>
-            <w:bookmarkStart w:id="0" w:name="_GoBack" w:colFirst="2" w:colLast="2"/>
             <w:r>
               <w:rPr>
                 <w:sz w:val="16"/>
@@ -1481,7 +1480,7 @@
                 <w:sz w:val="16"/>
                 <w:szCs w:val="16"/>
               </w:rPr>
-              <w:t>26/12/2017</w:t>
+              <w:t>9/10/2017</w:t>
             </w:r>
           </w:p>
         </w:tc>
@@ -1636,205 +1635,6 @@
                 <w:szCs w:val="16"/>
               </w:rPr>
               <w:t>9760.0</w:t>
-            </w:r>
-          </w:p>
-        </w:tc>
-      </w:tr>
-      <w:bookmarkEnd w:id="0"/>
-      <w:tr>
-        <w:tc>
-          <w:tcPr>
-            <w:tcW w:w="0" w:type="auto"/>
-          </w:tcPr>
-          <w:p>
-            <w:pPr>
-              <w:spacing w:after="0"/>
-              <w:rPr>
-                <w:sz w:val="16"/>
-                <w:szCs w:val="16"/>
-              </w:rPr>
-            </w:pPr>
-            <w:r>
-              <w:rPr>
-                <w:sz w:val="16"/>
-                <w:szCs w:val="16"/>
-              </w:rPr>
-              <w:t>6</w:t>
-            </w:r>
-          </w:p>
-        </w:tc>
-        <w:tc>
-          <w:tcPr>
-            <w:tcW w:w="0" w:type="auto"/>
-          </w:tcPr>
-          <w:p>
-            <w:pPr>
-              <w:spacing w:after="0"/>
-              <w:rPr>
-                <w:sz w:val="16"/>
-                <w:szCs w:val="16"/>
-              </w:rPr>
-            </w:pPr>
-            <w:r>
-              <w:rPr>
-                <w:sz w:val="16"/>
-                <w:szCs w:val="16"/>
-              </w:rPr>
-              <w:t>9/1/2018</w:t>
-            </w:r>
-          </w:p>
-        </w:tc>
-        <w:tc>
-          <w:tcPr>
-            <w:tcW w:w="0" w:type="auto"/>
-          </w:tcPr>
-          <w:p>
-            <w:pPr>
-              <w:spacing w:after="0"/>
-              <w:rPr>
-                <w:sz w:val="16"/>
-                <w:szCs w:val="16"/>
-              </w:rPr>
-            </w:pPr>
-          </w:p>
-        </w:tc>
-        <w:tc>
-          <w:tcPr>
-            <w:tcW w:w="0" w:type="auto"/>
-          </w:tcPr>
-          <w:p>
-            <w:pPr>
-              <w:spacing w:after="0"/>
-              <w:rPr>
-                <w:sz w:val="16"/>
-                <w:szCs w:val="16"/>
-              </w:rPr>
-            </w:pPr>
-          </w:p>
-        </w:tc>
-        <w:tc>
-          <w:tcPr>
-            <w:tcW w:w="0" w:type="auto"/>
-          </w:tcPr>
-          <w:p>
-            <w:pPr>
-              <w:spacing w:after="0"/>
-              <w:rPr>
-                <w:sz w:val="16"/>
-                <w:szCs w:val="16"/>
-              </w:rPr>
-            </w:pPr>
-          </w:p>
-        </w:tc>
-        <w:tc>
-          <w:tcPr>
-            <w:tcW w:w="0" w:type="auto"/>
-          </w:tcPr>
-          <w:p>
-            <w:pPr>
-              <w:spacing w:after="0"/>
-              <w:rPr>
-                <w:sz w:val="16"/>
-                <w:szCs w:val="16"/>
-              </w:rPr>
-            </w:pPr>
-          </w:p>
-        </w:tc>
-        <w:tc>
-          <w:tcPr>
-            <w:tcW w:w="0" w:type="auto"/>
-          </w:tcPr>
-          <w:p>
-            <w:pPr>
-              <w:spacing w:after="0"/>
-              <w:rPr>
-                <w:sz w:val="16"/>
-                <w:szCs w:val="16"/>
-              </w:rPr>
-            </w:pPr>
-          </w:p>
-        </w:tc>
-        <w:tc>
-          <w:tcPr>
-            <w:tcW w:w="0" w:type="auto"/>
-          </w:tcPr>
-          <w:p>
-            <w:pPr>
-              <w:spacing w:after="0"/>
-              <w:rPr>
-                <w:sz w:val="16"/>
-                <w:szCs w:val="16"/>
-              </w:rPr>
-            </w:pPr>
-            <w:r>
-              <w:rPr>
-                <w:sz w:val="16"/>
-                <w:szCs w:val="16"/>
-              </w:rPr>
-              <w:t>500.0</w:t>
-            </w:r>
-          </w:p>
-        </w:tc>
-        <w:tc>
-          <w:tcPr>
-            <w:tcW w:w="0" w:type="auto"/>
-          </w:tcPr>
-          <w:p>
-            <w:pPr>
-              <w:spacing w:after="0"/>
-              <w:rPr>
-                <w:sz w:val="16"/>
-                <w:szCs w:val="16"/>
-              </w:rPr>
-            </w:pPr>
-            <w:r>
-              <w:rPr>
-                <w:sz w:val="16"/>
-                <w:szCs w:val="16"/>
-              </w:rPr>
-              <w:t>110.0</w:t>
-            </w:r>
-          </w:p>
-        </w:tc>
-        <w:tc>
-          <w:tcPr>
-            <w:tcW w:w="0" w:type="auto"/>
-          </w:tcPr>
-          <w:p>
-            <w:pPr>
-              <w:spacing w:after="0"/>
-              <w:rPr>
-                <w:sz w:val="16"/>
-                <w:szCs w:val="16"/>
-              </w:rPr>
-            </w:pPr>
-            <w:r>
-              <w:rPr>
-                <w:sz w:val="16"/>
-                <w:szCs w:val="16"/>
-              </w:rPr>
-              <w:t>610.0</w:t>
-            </w:r>
-          </w:p>
-        </w:tc>
-        <w:tc>
-          <w:tcPr>
-            <w:tcW w:w="0" w:type="auto"/>
-          </w:tcPr>
-          <w:p>
-            <w:pPr>
-              <w:spacing w:after="0"/>
-              <w:rPr>
-                <w:sz w:val="16"/>
-                <w:szCs w:val="16"/>
-              </w:rPr>
-            </w:pPr>
-            <w:r>
-              <w:rPr>
-                <w:sz w:val="16"/>
-                <w:szCs w:val="16"/>
-              </w:rPr>
-              <w:t>9150.0</w:t>
             </w:r>
           </w:p>
         </w:tc>
@@ -1857,28 +1657,28 @@
                 <w:sz w:val="16"/>
                 <w:szCs w:val="16"/>
               </w:rPr>
-              <w:t>7</w:t>
-            </w:r>
-          </w:p>
-        </w:tc>
-        <w:tc>
-          <w:tcPr>
-            <w:tcW w:w="0" w:type="auto"/>
-          </w:tcPr>
-          <w:p>
-            <w:pPr>
-              <w:spacing w:after="0"/>
-              <w:rPr>
-                <w:sz w:val="16"/>
-                <w:szCs w:val="16"/>
-              </w:rPr>
-            </w:pPr>
-            <w:r>
-              <w:rPr>
-                <w:sz w:val="16"/>
-                <w:szCs w:val="16"/>
-              </w:rPr>
-              <w:t>23/1/2018</w:t>
+              <w:t>6</w:t>
+            </w:r>
+          </w:p>
+        </w:tc>
+        <w:tc>
+          <w:tcPr>
+            <w:tcW w:w="0" w:type="auto"/>
+          </w:tcPr>
+          <w:p>
+            <w:pPr>
+              <w:spacing w:after="0"/>
+              <w:rPr>
+                <w:sz w:val="16"/>
+                <w:szCs w:val="16"/>
+              </w:rPr>
+            </w:pPr>
+            <w:r>
+              <w:rPr>
+                <w:sz w:val="16"/>
+                <w:szCs w:val="16"/>
+              </w:rPr>
+              <w:t>23/10/2017</w:t>
             </w:r>
           </w:p>
         </w:tc>
@@ -2032,7 +1832,7 @@
                 <w:sz w:val="16"/>
                 <w:szCs w:val="16"/>
               </w:rPr>
-              <w:t>8540.0</w:t>
+              <w:t>9150.0</w:t>
             </w:r>
           </w:p>
         </w:tc>
@@ -2055,71 +1855,73 @@
                 <w:sz w:val="16"/>
                 <w:szCs w:val="16"/>
               </w:rPr>
-              <w:t>8</w:t>
-            </w:r>
-          </w:p>
-        </w:tc>
-        <w:tc>
-          <w:tcPr>
-            <w:tcW w:w="0" w:type="auto"/>
-          </w:tcPr>
-          <w:p>
-            <w:pPr>
-              <w:spacing w:after="0"/>
-              <w:rPr>
-                <w:sz w:val="16"/>
-                <w:szCs w:val="16"/>
-              </w:rPr>
-            </w:pPr>
-            <w:r>
-              <w:rPr>
-                <w:sz w:val="16"/>
-                <w:szCs w:val="16"/>
-              </w:rPr>
-              <w:t>6/2/2018</w:t>
-            </w:r>
-          </w:p>
-        </w:tc>
-        <w:tc>
-          <w:tcPr>
-            <w:tcW w:w="0" w:type="auto"/>
-          </w:tcPr>
-          <w:p>
-            <w:pPr>
-              <w:spacing w:after="0"/>
-              <w:rPr>
-                <w:sz w:val="16"/>
-                <w:szCs w:val="16"/>
-              </w:rPr>
-            </w:pPr>
-          </w:p>
-        </w:tc>
-        <w:tc>
-          <w:tcPr>
-            <w:tcW w:w="0" w:type="auto"/>
-          </w:tcPr>
-          <w:p>
-            <w:pPr>
-              <w:spacing w:after="0"/>
-              <w:rPr>
-                <w:sz w:val="16"/>
-                <w:szCs w:val="16"/>
-              </w:rPr>
-            </w:pPr>
-          </w:p>
-        </w:tc>
-        <w:tc>
-          <w:tcPr>
-            <w:tcW w:w="0" w:type="auto"/>
-          </w:tcPr>
-          <w:p>
-            <w:pPr>
-              <w:spacing w:after="0"/>
-              <w:rPr>
-                <w:sz w:val="16"/>
-                <w:szCs w:val="16"/>
-              </w:rPr>
-            </w:pPr>
+              <w:t>7</w:t>
+            </w:r>
+          </w:p>
+        </w:tc>
+        <w:tc>
+          <w:tcPr>
+            <w:tcW w:w="0" w:type="auto"/>
+          </w:tcPr>
+          <w:p>
+            <w:pPr>
+              <w:spacing w:after="0"/>
+              <w:rPr>
+                <w:sz w:val="16"/>
+                <w:szCs w:val="16"/>
+              </w:rPr>
+            </w:pPr>
+            <w:r>
+              <w:rPr>
+                <w:sz w:val="16"/>
+                <w:szCs w:val="16"/>
+              </w:rPr>
+              <w:t>6/11/2017</w:t>
+            </w:r>
+          </w:p>
+        </w:tc>
+        <w:tc>
+          <w:tcPr>
+            <w:tcW w:w="0" w:type="auto"/>
+          </w:tcPr>
+          <w:p>
+            <w:pPr>
+              <w:spacing w:after="0"/>
+              <w:rPr>
+                <w:sz w:val="16"/>
+                <w:szCs w:val="16"/>
+              </w:rPr>
+            </w:pPr>
+          </w:p>
+        </w:tc>
+        <w:tc>
+          <w:tcPr>
+            <w:tcW w:w="0" w:type="auto"/>
+          </w:tcPr>
+          <w:p>
+            <w:pPr>
+              <w:spacing w:after="0"/>
+              <w:rPr>
+                <w:sz w:val="16"/>
+                <w:szCs w:val="16"/>
+              </w:rPr>
+            </w:pPr>
+          </w:p>
+        </w:tc>
+        <w:tc>
+          <w:tcPr>
+            <w:tcW w:w="0" w:type="auto"/>
+          </w:tcPr>
+          <w:p>
+            <w:pPr>
+              <w:spacing w:after="0"/>
+              <w:rPr>
+                <w:sz w:val="16"/>
+                <w:szCs w:val="16"/>
+              </w:rPr>
+            </w:pPr>
+            <w:bookmarkStart w:id="0" w:name="_GoBack"/>
+            <w:bookmarkEnd w:id="0"/>
           </w:p>
         </w:tc>
         <w:tc>
@@ -2230,7 +2032,7 @@
                 <w:sz w:val="16"/>
                 <w:szCs w:val="16"/>
               </w:rPr>
-              <w:t>7930.0</w:t>
+              <w:t>8540.0</w:t>
             </w:r>
           </w:p>
         </w:tc>
@@ -2253,28 +2055,28 @@
                 <w:sz w:val="16"/>
                 <w:szCs w:val="16"/>
               </w:rPr>
-              <w:t>9</w:t>
-            </w:r>
-          </w:p>
-        </w:tc>
-        <w:tc>
-          <w:tcPr>
-            <w:tcW w:w="0" w:type="auto"/>
-          </w:tcPr>
-          <w:p>
-            <w:pPr>
-              <w:spacing w:after="0"/>
-              <w:rPr>
-                <w:sz w:val="16"/>
-                <w:szCs w:val="16"/>
-              </w:rPr>
-            </w:pPr>
-            <w:r>
-              <w:rPr>
-                <w:sz w:val="16"/>
-                <w:szCs w:val="16"/>
-              </w:rPr>
-              <w:t>20/2/2018</w:t>
+              <w:t>8</w:t>
+            </w:r>
+          </w:p>
+        </w:tc>
+        <w:tc>
+          <w:tcPr>
+            <w:tcW w:w="0" w:type="auto"/>
+          </w:tcPr>
+          <w:p>
+            <w:pPr>
+              <w:spacing w:after="0"/>
+              <w:rPr>
+                <w:sz w:val="16"/>
+                <w:szCs w:val="16"/>
+              </w:rPr>
+            </w:pPr>
+            <w:r>
+              <w:rPr>
+                <w:sz w:val="16"/>
+                <w:szCs w:val="16"/>
+              </w:rPr>
+              <w:t>20/11/2017</w:t>
             </w:r>
           </w:p>
         </w:tc>
@@ -2428,7 +2230,7 @@
                 <w:sz w:val="16"/>
                 <w:szCs w:val="16"/>
               </w:rPr>
-              <w:t>7320.0</w:t>
+              <w:t>7930.0</w:t>
             </w:r>
           </w:p>
         </w:tc>
@@ -2451,28 +2253,28 @@
                 <w:sz w:val="16"/>
                 <w:szCs w:val="16"/>
               </w:rPr>
-              <w:t>10</w:t>
-            </w:r>
-          </w:p>
-        </w:tc>
-        <w:tc>
-          <w:tcPr>
-            <w:tcW w:w="0" w:type="auto"/>
-          </w:tcPr>
-          <w:p>
-            <w:pPr>
-              <w:spacing w:after="0"/>
-              <w:rPr>
-                <w:sz w:val="16"/>
-                <w:szCs w:val="16"/>
-              </w:rPr>
-            </w:pPr>
-            <w:r>
-              <w:rPr>
-                <w:sz w:val="16"/>
-                <w:szCs w:val="16"/>
-              </w:rPr>
-              <w:t>6/3/2018</w:t>
+              <w:t>9</w:t>
+            </w:r>
+          </w:p>
+        </w:tc>
+        <w:tc>
+          <w:tcPr>
+            <w:tcW w:w="0" w:type="auto"/>
+          </w:tcPr>
+          <w:p>
+            <w:pPr>
+              <w:spacing w:after="0"/>
+              <w:rPr>
+                <w:sz w:val="16"/>
+                <w:szCs w:val="16"/>
+              </w:rPr>
+            </w:pPr>
+            <w:r>
+              <w:rPr>
+                <w:sz w:val="16"/>
+                <w:szCs w:val="16"/>
+              </w:rPr>
+              <w:t>4/12/2017</w:t>
             </w:r>
           </w:p>
         </w:tc>
@@ -2626,7 +2428,7 @@
                 <w:sz w:val="16"/>
                 <w:szCs w:val="16"/>
               </w:rPr>
-              <w:t>6710.0</w:t>
+              <w:t>7320.0</w:t>
             </w:r>
           </w:p>
         </w:tc>
@@ -2649,28 +2451,28 @@
                 <w:sz w:val="16"/>
                 <w:szCs w:val="16"/>
               </w:rPr>
-              <w:t>11</w:t>
-            </w:r>
-          </w:p>
-        </w:tc>
-        <w:tc>
-          <w:tcPr>
-            <w:tcW w:w="0" w:type="auto"/>
-          </w:tcPr>
-          <w:p>
-            <w:pPr>
-              <w:spacing w:after="0"/>
-              <w:rPr>
-                <w:sz w:val="16"/>
-                <w:szCs w:val="16"/>
-              </w:rPr>
-            </w:pPr>
-            <w:r>
-              <w:rPr>
-                <w:sz w:val="16"/>
-                <w:szCs w:val="16"/>
-              </w:rPr>
-              <w:t>20/3/2018</w:t>
+              <w:t>10</w:t>
+            </w:r>
+          </w:p>
+        </w:tc>
+        <w:tc>
+          <w:tcPr>
+            <w:tcW w:w="0" w:type="auto"/>
+          </w:tcPr>
+          <w:p>
+            <w:pPr>
+              <w:spacing w:after="0"/>
+              <w:rPr>
+                <w:sz w:val="16"/>
+                <w:szCs w:val="16"/>
+              </w:rPr>
+            </w:pPr>
+            <w:r>
+              <w:rPr>
+                <w:sz w:val="16"/>
+                <w:szCs w:val="16"/>
+              </w:rPr>
+              <w:t>18/12/2017</w:t>
             </w:r>
           </w:p>
         </w:tc>
@@ -2824,7 +2626,7 @@
                 <w:sz w:val="16"/>
                 <w:szCs w:val="16"/>
               </w:rPr>
-              <w:t>6100.0</w:t>
+              <w:t>6710.0</w:t>
             </w:r>
           </w:p>
         </w:tc>
@@ -2847,28 +2649,28 @@
                 <w:sz w:val="16"/>
                 <w:szCs w:val="16"/>
               </w:rPr>
-              <w:t>12</w:t>
-            </w:r>
-          </w:p>
-        </w:tc>
-        <w:tc>
-          <w:tcPr>
-            <w:tcW w:w="0" w:type="auto"/>
-          </w:tcPr>
-          <w:p>
-            <w:pPr>
-              <w:spacing w:after="0"/>
-              <w:rPr>
-                <w:sz w:val="16"/>
-                <w:szCs w:val="16"/>
-              </w:rPr>
-            </w:pPr>
-            <w:r>
-              <w:rPr>
-                <w:sz w:val="16"/>
-                <w:szCs w:val="16"/>
-              </w:rPr>
-              <w:t>3/4/2018</w:t>
+              <w:t>11</w:t>
+            </w:r>
+          </w:p>
+        </w:tc>
+        <w:tc>
+          <w:tcPr>
+            <w:tcW w:w="0" w:type="auto"/>
+          </w:tcPr>
+          <w:p>
+            <w:pPr>
+              <w:spacing w:after="0"/>
+              <w:rPr>
+                <w:sz w:val="16"/>
+                <w:szCs w:val="16"/>
+              </w:rPr>
+            </w:pPr>
+            <w:r>
+              <w:rPr>
+                <w:sz w:val="16"/>
+                <w:szCs w:val="16"/>
+              </w:rPr>
+              <w:t>1/1/2018</w:t>
             </w:r>
           </w:p>
         </w:tc>
@@ -3022,7 +2824,7 @@
                 <w:sz w:val="16"/>
                 <w:szCs w:val="16"/>
               </w:rPr>
-              <w:t>5490.0</w:t>
+              <w:t>6100.0</w:t>
             </w:r>
           </w:p>
         </w:tc>
@@ -3045,28 +2847,28 @@
                 <w:sz w:val="16"/>
                 <w:szCs w:val="16"/>
               </w:rPr>
-              <w:t>13</w:t>
-            </w:r>
-          </w:p>
-        </w:tc>
-        <w:tc>
-          <w:tcPr>
-            <w:tcW w:w="0" w:type="auto"/>
-          </w:tcPr>
-          <w:p>
-            <w:pPr>
-              <w:spacing w:after="0"/>
-              <w:rPr>
-                <w:sz w:val="16"/>
-                <w:szCs w:val="16"/>
-              </w:rPr>
-            </w:pPr>
-            <w:r>
-              <w:rPr>
-                <w:sz w:val="16"/>
-                <w:szCs w:val="16"/>
-              </w:rPr>
-              <w:t>17/4/2018</w:t>
+              <w:t>12</w:t>
+            </w:r>
+          </w:p>
+        </w:tc>
+        <w:tc>
+          <w:tcPr>
+            <w:tcW w:w="0" w:type="auto"/>
+          </w:tcPr>
+          <w:p>
+            <w:pPr>
+              <w:spacing w:after="0"/>
+              <w:rPr>
+                <w:sz w:val="16"/>
+                <w:szCs w:val="16"/>
+              </w:rPr>
+            </w:pPr>
+            <w:r>
+              <w:rPr>
+                <w:sz w:val="16"/>
+                <w:szCs w:val="16"/>
+              </w:rPr>
+              <w:t>15/1/2018</w:t>
             </w:r>
           </w:p>
         </w:tc>
@@ -3220,7 +3022,7 @@
                 <w:sz w:val="16"/>
                 <w:szCs w:val="16"/>
               </w:rPr>
-              <w:t>4880.0</w:t>
+              <w:t>5490.0</w:t>
             </w:r>
           </w:p>
         </w:tc>
@@ -3243,28 +3045,28 @@
                 <w:sz w:val="16"/>
                 <w:szCs w:val="16"/>
               </w:rPr>
-              <w:t>14</w:t>
-            </w:r>
-          </w:p>
-        </w:tc>
-        <w:tc>
-          <w:tcPr>
-            <w:tcW w:w="0" w:type="auto"/>
-          </w:tcPr>
-          <w:p>
-            <w:pPr>
-              <w:spacing w:after="0"/>
-              <w:rPr>
-                <w:sz w:val="16"/>
-                <w:szCs w:val="16"/>
-              </w:rPr>
-            </w:pPr>
-            <w:r>
-              <w:rPr>
-                <w:sz w:val="16"/>
-                <w:szCs w:val="16"/>
-              </w:rPr>
-              <w:t>1/5/2018</w:t>
+              <w:t>13</w:t>
+            </w:r>
+          </w:p>
+        </w:tc>
+        <w:tc>
+          <w:tcPr>
+            <w:tcW w:w="0" w:type="auto"/>
+          </w:tcPr>
+          <w:p>
+            <w:pPr>
+              <w:spacing w:after="0"/>
+              <w:rPr>
+                <w:sz w:val="16"/>
+                <w:szCs w:val="16"/>
+              </w:rPr>
+            </w:pPr>
+            <w:r>
+              <w:rPr>
+                <w:sz w:val="16"/>
+                <w:szCs w:val="16"/>
+              </w:rPr>
+              <w:t>29/1/2018</w:t>
             </w:r>
           </w:p>
         </w:tc>
@@ -3418,7 +3220,7 @@
                 <w:sz w:val="16"/>
                 <w:szCs w:val="16"/>
               </w:rPr>
-              <w:t>4270.0</w:t>
+              <w:t>4880.0</w:t>
             </w:r>
           </w:p>
         </w:tc>
@@ -3441,28 +3243,28 @@
                 <w:sz w:val="16"/>
                 <w:szCs w:val="16"/>
               </w:rPr>
-              <w:t>15</w:t>
-            </w:r>
-          </w:p>
-        </w:tc>
-        <w:tc>
-          <w:tcPr>
-            <w:tcW w:w="0" w:type="auto"/>
-          </w:tcPr>
-          <w:p>
-            <w:pPr>
-              <w:spacing w:after="0"/>
-              <w:rPr>
-                <w:sz w:val="16"/>
-                <w:szCs w:val="16"/>
-              </w:rPr>
-            </w:pPr>
-            <w:r>
-              <w:rPr>
-                <w:sz w:val="16"/>
-                <w:szCs w:val="16"/>
-              </w:rPr>
-              <w:t>15/5/2018</w:t>
+              <w:t>14</w:t>
+            </w:r>
+          </w:p>
+        </w:tc>
+        <w:tc>
+          <w:tcPr>
+            <w:tcW w:w="0" w:type="auto"/>
+          </w:tcPr>
+          <w:p>
+            <w:pPr>
+              <w:spacing w:after="0"/>
+              <w:rPr>
+                <w:sz w:val="16"/>
+                <w:szCs w:val="16"/>
+              </w:rPr>
+            </w:pPr>
+            <w:r>
+              <w:rPr>
+                <w:sz w:val="16"/>
+                <w:szCs w:val="16"/>
+              </w:rPr>
+              <w:t>12/2/2018</w:t>
             </w:r>
           </w:p>
         </w:tc>
@@ -3616,7 +3418,7 @@
                 <w:sz w:val="16"/>
                 <w:szCs w:val="16"/>
               </w:rPr>
-              <w:t>3660.0</w:t>
+              <w:t>4270.0</w:t>
             </w:r>
           </w:p>
         </w:tc>
@@ -3639,28 +3441,28 @@
                 <w:sz w:val="16"/>
                 <w:szCs w:val="16"/>
               </w:rPr>
-              <w:t>16</w:t>
-            </w:r>
-          </w:p>
-        </w:tc>
-        <w:tc>
-          <w:tcPr>
-            <w:tcW w:w="0" w:type="auto"/>
-          </w:tcPr>
-          <w:p>
-            <w:pPr>
-              <w:spacing w:after="0"/>
-              <w:rPr>
-                <w:sz w:val="16"/>
-                <w:szCs w:val="16"/>
-              </w:rPr>
-            </w:pPr>
-            <w:r>
-              <w:rPr>
-                <w:sz w:val="16"/>
-                <w:szCs w:val="16"/>
-              </w:rPr>
-              <w:t>29/5/2018</w:t>
+              <w:t>15</w:t>
+            </w:r>
+          </w:p>
+        </w:tc>
+        <w:tc>
+          <w:tcPr>
+            <w:tcW w:w="0" w:type="auto"/>
+          </w:tcPr>
+          <w:p>
+            <w:pPr>
+              <w:spacing w:after="0"/>
+              <w:rPr>
+                <w:sz w:val="16"/>
+                <w:szCs w:val="16"/>
+              </w:rPr>
+            </w:pPr>
+            <w:r>
+              <w:rPr>
+                <w:sz w:val="16"/>
+                <w:szCs w:val="16"/>
+              </w:rPr>
+              <w:t>26/2/2018</w:t>
             </w:r>
           </w:p>
         </w:tc>
@@ -3814,7 +3616,7 @@
                 <w:sz w:val="16"/>
                 <w:szCs w:val="16"/>
               </w:rPr>
-              <w:t>3050.0</w:t>
+              <w:t>3660.0</w:t>
             </w:r>
           </w:p>
         </w:tc>
@@ -3837,28 +3639,28 @@
                 <w:sz w:val="16"/>
                 <w:szCs w:val="16"/>
               </w:rPr>
-              <w:t>17</w:t>
-            </w:r>
-          </w:p>
-        </w:tc>
-        <w:tc>
-          <w:tcPr>
-            <w:tcW w:w="0" w:type="auto"/>
-          </w:tcPr>
-          <w:p>
-            <w:pPr>
-              <w:spacing w:after="0"/>
-              <w:rPr>
-                <w:sz w:val="16"/>
-                <w:szCs w:val="16"/>
-              </w:rPr>
-            </w:pPr>
-            <w:r>
-              <w:rPr>
-                <w:sz w:val="16"/>
-                <w:szCs w:val="16"/>
-              </w:rPr>
-              <w:t>12/6/2018</w:t>
+              <w:t>16</w:t>
+            </w:r>
+          </w:p>
+        </w:tc>
+        <w:tc>
+          <w:tcPr>
+            <w:tcW w:w="0" w:type="auto"/>
+          </w:tcPr>
+          <w:p>
+            <w:pPr>
+              <w:spacing w:after="0"/>
+              <w:rPr>
+                <w:sz w:val="16"/>
+                <w:szCs w:val="16"/>
+              </w:rPr>
+            </w:pPr>
+            <w:r>
+              <w:rPr>
+                <w:sz w:val="16"/>
+                <w:szCs w:val="16"/>
+              </w:rPr>
+              <w:t>12/3/2018</w:t>
             </w:r>
           </w:p>
         </w:tc>
@@ -4012,7 +3814,7 @@
                 <w:sz w:val="16"/>
                 <w:szCs w:val="16"/>
               </w:rPr>
-              <w:t>2440.0</w:t>
+              <w:t>3050.0</w:t>
             </w:r>
           </w:p>
         </w:tc>
@@ -4035,28 +3837,28 @@
                 <w:sz w:val="16"/>
                 <w:szCs w:val="16"/>
               </w:rPr>
-              <w:t>18</w:t>
-            </w:r>
-          </w:p>
-        </w:tc>
-        <w:tc>
-          <w:tcPr>
-            <w:tcW w:w="0" w:type="auto"/>
-          </w:tcPr>
-          <w:p>
-            <w:pPr>
-              <w:spacing w:after="0"/>
-              <w:rPr>
-                <w:sz w:val="16"/>
-                <w:szCs w:val="16"/>
-              </w:rPr>
-            </w:pPr>
-            <w:r>
-              <w:rPr>
-                <w:sz w:val="16"/>
-                <w:szCs w:val="16"/>
-              </w:rPr>
-              <w:t>26/6/2018</w:t>
+              <w:t>17</w:t>
+            </w:r>
+          </w:p>
+        </w:tc>
+        <w:tc>
+          <w:tcPr>
+            <w:tcW w:w="0" w:type="auto"/>
+          </w:tcPr>
+          <w:p>
+            <w:pPr>
+              <w:spacing w:after="0"/>
+              <w:rPr>
+                <w:sz w:val="16"/>
+                <w:szCs w:val="16"/>
+              </w:rPr>
+            </w:pPr>
+            <w:r>
+              <w:rPr>
+                <w:sz w:val="16"/>
+                <w:szCs w:val="16"/>
+              </w:rPr>
+              <w:t>26/3/2018</w:t>
             </w:r>
           </w:p>
         </w:tc>
@@ -4210,7 +4012,7 @@
                 <w:sz w:val="16"/>
                 <w:szCs w:val="16"/>
               </w:rPr>
-              <w:t>1830.0</w:t>
+              <w:t>2440.0</w:t>
             </w:r>
           </w:p>
         </w:tc>
@@ -4233,28 +4035,28 @@
                 <w:sz w:val="16"/>
                 <w:szCs w:val="16"/>
               </w:rPr>
-              <w:t>19</w:t>
-            </w:r>
-          </w:p>
-        </w:tc>
-        <w:tc>
-          <w:tcPr>
-            <w:tcW w:w="0" w:type="auto"/>
-          </w:tcPr>
-          <w:p>
-            <w:pPr>
-              <w:spacing w:after="0"/>
-              <w:rPr>
-                <w:sz w:val="16"/>
-                <w:szCs w:val="16"/>
-              </w:rPr>
-            </w:pPr>
-            <w:r>
-              <w:rPr>
-                <w:sz w:val="16"/>
-                <w:szCs w:val="16"/>
-              </w:rPr>
-              <w:t>10/7/2018</w:t>
+              <w:t>18</w:t>
+            </w:r>
+          </w:p>
+        </w:tc>
+        <w:tc>
+          <w:tcPr>
+            <w:tcW w:w="0" w:type="auto"/>
+          </w:tcPr>
+          <w:p>
+            <w:pPr>
+              <w:spacing w:after="0"/>
+              <w:rPr>
+                <w:sz w:val="16"/>
+                <w:szCs w:val="16"/>
+              </w:rPr>
+            </w:pPr>
+            <w:r>
+              <w:rPr>
+                <w:sz w:val="16"/>
+                <w:szCs w:val="16"/>
+              </w:rPr>
+              <w:t>9/4/2018</w:t>
             </w:r>
           </w:p>
         </w:tc>
@@ -4408,7 +4210,7 @@
                 <w:sz w:val="16"/>
                 <w:szCs w:val="16"/>
               </w:rPr>
-              <w:t>1220.0</w:t>
+              <w:t>1830.0</w:t>
             </w:r>
           </w:p>
         </w:tc>
@@ -4431,6 +4233,204 @@
                 <w:sz w:val="16"/>
                 <w:szCs w:val="16"/>
               </w:rPr>
+              <w:t>19</w:t>
+            </w:r>
+          </w:p>
+        </w:tc>
+        <w:tc>
+          <w:tcPr>
+            <w:tcW w:w="0" w:type="auto"/>
+          </w:tcPr>
+          <w:p>
+            <w:pPr>
+              <w:spacing w:after="0"/>
+              <w:rPr>
+                <w:sz w:val="16"/>
+                <w:szCs w:val="16"/>
+              </w:rPr>
+            </w:pPr>
+            <w:r>
+              <w:rPr>
+                <w:sz w:val="16"/>
+                <w:szCs w:val="16"/>
+              </w:rPr>
+              <w:t>23/4/2018</w:t>
+            </w:r>
+          </w:p>
+        </w:tc>
+        <w:tc>
+          <w:tcPr>
+            <w:tcW w:w="0" w:type="auto"/>
+          </w:tcPr>
+          <w:p>
+            <w:pPr>
+              <w:spacing w:after="0"/>
+              <w:rPr>
+                <w:sz w:val="16"/>
+                <w:szCs w:val="16"/>
+              </w:rPr>
+            </w:pPr>
+          </w:p>
+        </w:tc>
+        <w:tc>
+          <w:tcPr>
+            <w:tcW w:w="0" w:type="auto"/>
+          </w:tcPr>
+          <w:p>
+            <w:pPr>
+              <w:spacing w:after="0"/>
+              <w:rPr>
+                <w:sz w:val="16"/>
+                <w:szCs w:val="16"/>
+              </w:rPr>
+            </w:pPr>
+          </w:p>
+        </w:tc>
+        <w:tc>
+          <w:tcPr>
+            <w:tcW w:w="0" w:type="auto"/>
+          </w:tcPr>
+          <w:p>
+            <w:pPr>
+              <w:spacing w:after="0"/>
+              <w:rPr>
+                <w:sz w:val="16"/>
+                <w:szCs w:val="16"/>
+              </w:rPr>
+            </w:pPr>
+          </w:p>
+        </w:tc>
+        <w:tc>
+          <w:tcPr>
+            <w:tcW w:w="0" w:type="auto"/>
+          </w:tcPr>
+          <w:p>
+            <w:pPr>
+              <w:spacing w:after="0"/>
+              <w:rPr>
+                <w:sz w:val="16"/>
+                <w:szCs w:val="16"/>
+              </w:rPr>
+            </w:pPr>
+          </w:p>
+        </w:tc>
+        <w:tc>
+          <w:tcPr>
+            <w:tcW w:w="0" w:type="auto"/>
+          </w:tcPr>
+          <w:p>
+            <w:pPr>
+              <w:spacing w:after="0"/>
+              <w:rPr>
+                <w:sz w:val="16"/>
+                <w:szCs w:val="16"/>
+              </w:rPr>
+            </w:pPr>
+          </w:p>
+        </w:tc>
+        <w:tc>
+          <w:tcPr>
+            <w:tcW w:w="0" w:type="auto"/>
+          </w:tcPr>
+          <w:p>
+            <w:pPr>
+              <w:spacing w:after="0"/>
+              <w:rPr>
+                <w:sz w:val="16"/>
+                <w:szCs w:val="16"/>
+              </w:rPr>
+            </w:pPr>
+            <w:r>
+              <w:rPr>
+                <w:sz w:val="16"/>
+                <w:szCs w:val="16"/>
+              </w:rPr>
+              <w:t>500.0</w:t>
+            </w:r>
+          </w:p>
+        </w:tc>
+        <w:tc>
+          <w:tcPr>
+            <w:tcW w:w="0" w:type="auto"/>
+          </w:tcPr>
+          <w:p>
+            <w:pPr>
+              <w:spacing w:after="0"/>
+              <w:rPr>
+                <w:sz w:val="16"/>
+                <w:szCs w:val="16"/>
+              </w:rPr>
+            </w:pPr>
+            <w:r>
+              <w:rPr>
+                <w:sz w:val="16"/>
+                <w:szCs w:val="16"/>
+              </w:rPr>
+              <w:t>110.0</w:t>
+            </w:r>
+          </w:p>
+        </w:tc>
+        <w:tc>
+          <w:tcPr>
+            <w:tcW w:w="0" w:type="auto"/>
+          </w:tcPr>
+          <w:p>
+            <w:pPr>
+              <w:spacing w:after="0"/>
+              <w:rPr>
+                <w:sz w:val="16"/>
+                <w:szCs w:val="16"/>
+              </w:rPr>
+            </w:pPr>
+            <w:r>
+              <w:rPr>
+                <w:sz w:val="16"/>
+                <w:szCs w:val="16"/>
+              </w:rPr>
+              <w:t>610.0</w:t>
+            </w:r>
+          </w:p>
+        </w:tc>
+        <w:tc>
+          <w:tcPr>
+            <w:tcW w:w="0" w:type="auto"/>
+          </w:tcPr>
+          <w:p>
+            <w:pPr>
+              <w:spacing w:after="0"/>
+              <w:rPr>
+                <w:sz w:val="16"/>
+                <w:szCs w:val="16"/>
+              </w:rPr>
+            </w:pPr>
+            <w:r>
+              <w:rPr>
+                <w:sz w:val="16"/>
+                <w:szCs w:val="16"/>
+              </w:rPr>
+              <w:t>1220.0</w:t>
+            </w:r>
+          </w:p>
+        </w:tc>
+      </w:tr>
+      <w:tr>
+        <w:tc>
+          <w:tcPr>
+            <w:tcW w:w="0" w:type="auto"/>
+          </w:tcPr>
+          <w:p>
+            <w:pPr>
+              <w:spacing w:after="0"/>
+              <w:rPr>
+                <w:sz w:val="16"/>
+                <w:szCs w:val="16"/>
+              </w:rPr>
+            </w:pPr>
+            <w:r>
+              <w:rPr>
+                <w:sz w:val="16"/>
+                <w:szCs w:val="16"/>
+              </w:rPr>
               <w:t>20</w:t>
             </w:r>
           </w:p>
@@ -4452,7 +4452,7 @@
                 <w:sz w:val="16"/>
                 <w:szCs w:val="16"/>
               </w:rPr>
-              <w:t>24/7/2018</w:t>
+              <w:t>7/5/2018</w:t>
             </w:r>
           </w:p>
         </w:tc>
@@ -5556,7 +5556,7 @@
 </file>
 
 <file path=customXml/itemProps1.xml><?xml version="1.0" encoding="utf-8"?>
-<ds:datastoreItem xmlns:ds="http://schemas.openxmlformats.org/officeDocument/2006/customXml" ds:itemID="{06BD0567-B4BD-4452-A768-16C378EB1049}">
+<ds:datastoreItem xmlns:ds="http://schemas.openxmlformats.org/officeDocument/2006/customXml" ds:itemID="{6B6B7B2D-CAE8-4E77-A89A-5C3A19AAA5D7}">
   <ds:schemaRefs>
     <ds:schemaRef ds:uri="http://schemas.openxmlformats.org/officeDocument/2006/bibliography"/>
   </ds:schemaRefs>
